--- a/proyecto_p2.docx
+++ b/proyecto_p2.docx
@@ -1501,17 +1501,7 @@
           <w:sz w:val="24"/>
           <w:szCs w:val="24"/>
         </w:rPr>
-        <w:t>Predicción No.</w:t>
-      </w:r>
-      <w:r>
-        <w:rPr>
-          <w:rFonts w:ascii="Arial" w:hAnsi="Arial" w:cs="Arial"/>
-          <w:b/>
-          <w:bCs/>
-          <w:sz w:val="24"/>
-          <w:szCs w:val="24"/>
-        </w:rPr>
-        <w:t>2</w:t>
+        <w:t>Predicción No.2</w:t>
       </w:r>
     </w:p>
     <w:p>
@@ -1600,39 +1590,15 @@
           <w:sz w:val="24"/>
           <w:szCs w:val="24"/>
         </w:rPr>
-        <w:t>, filtrando la causa de e</w:t>
-      </w:r>
-      <w:r>
-        <w:rPr>
-          <w:rFonts w:ascii="Arial" w:hAnsi="Arial" w:cs="Arial"/>
-          <w:sz w:val="24"/>
-          <w:szCs w:val="24"/>
-        </w:rPr>
-        <w:t>stado de embarazo incidental</w:t>
-      </w:r>
-      <w:r>
-        <w:rPr>
-          <w:rFonts w:ascii="Arial" w:hAnsi="Arial" w:cs="Arial"/>
-          <w:sz w:val="24"/>
-          <w:szCs w:val="24"/>
-        </w:rPr>
-        <w:t xml:space="preserve"> en mujeres. Posteriormente se s</w:t>
-      </w:r>
-      <w:r>
-        <w:rPr>
-          <w:rFonts w:ascii="Arial" w:hAnsi="Arial" w:cs="Arial"/>
-          <w:sz w:val="24"/>
-          <w:szCs w:val="24"/>
-        </w:rPr>
-        <w:t xml:space="preserve">eleccionaron las variables edad, pueblo de pertenencia, periodo de edad y departamento de residencia para determinar el municipio donde se podría evitar dicha situación, </w:t>
-      </w:r>
-      <w:r>
-        <w:rPr>
-          <w:rFonts w:ascii="Arial" w:hAnsi="Arial" w:cs="Arial"/>
-          <w:sz w:val="24"/>
-          <w:szCs w:val="24"/>
-        </w:rPr>
-        <w:t>a partir de esto se obtuvo un resultado gráfico el cual se observa a continuación.</w:t>
+        <w:t>, filtrando la causa de estado de embarazo incidental en mujeres. Posteriormente se s</w:t>
+      </w:r>
+      <w:r>
+        <w:rPr>
+          <w:rFonts w:ascii="Arial" w:hAnsi="Arial" w:cs="Arial"/>
+          <w:sz w:val="24"/>
+          <w:szCs w:val="24"/>
+        </w:rPr>
+        <w:t>eleccionaron las variables edad, pueblo de pertenencia, periodo de edad y departamento de residencia para determinar el municipio donde se podría evitar dicha situación, a partir de esto se obtuvo un resultado gráfico el cual se observa a continuación.</w:t>
       </w:r>
     </w:p>
     <w:p>
@@ -1919,15 +1885,7 @@
           <w:sz w:val="24"/>
           <w:szCs w:val="24"/>
         </w:rPr>
-        <w:t>Para probar dicho modelo se realizó la siguiente predicción:</w:t>
-      </w:r>
-      <w:r>
-        <w:rPr>
-          <w:rFonts w:ascii="Arial" w:hAnsi="Arial" w:cs="Arial"/>
-          <w:sz w:val="24"/>
-          <w:szCs w:val="24"/>
-        </w:rPr>
-        <w:t xml:space="preserve"> una mujer de 20 </w:t>
+        <w:t xml:space="preserve">Para probar dicho modelo se realizó la siguiente predicción: una mujer de 20 </w:t>
       </w:r>
       <w:r>
         <w:rPr>
@@ -2039,23 +1997,7 @@
           <w:sz w:val="24"/>
           <w:szCs w:val="24"/>
         </w:rPr>
-        <w:t>Para la obtención de esta predicción se analizó el set de datos que abarca los años de 2022 hasta el año 2015</w:t>
-      </w:r>
-      <w:r>
-        <w:rPr>
-          <w:rFonts w:ascii="Arial" w:hAnsi="Arial" w:cs="Arial"/>
-          <w:sz w:val="24"/>
-          <w:szCs w:val="24"/>
-        </w:rPr>
-        <w:t>,</w:t>
-      </w:r>
-      <w:r>
-        <w:rPr>
-          <w:rFonts w:ascii="Arial" w:hAnsi="Arial" w:cs="Arial"/>
-          <w:sz w:val="24"/>
-          <w:szCs w:val="24"/>
-        </w:rPr>
-        <w:t xml:space="preserve"> teniendo en cuenta que delimitaron las siguientes causas: </w:t>
+        <w:t xml:space="preserve">Para la obtención de esta predicción se analizó el set de datos que abarca los años de 2022 hasta el año 2015, teniendo en cuenta que delimitaron las siguientes causas: </w:t>
       </w:r>
       <w:r>
         <w:rPr>
@@ -2199,23 +2141,7 @@
           <w:sz w:val="24"/>
           <w:szCs w:val="24"/>
         </w:rPr>
-        <w:t>.</w:t>
-      </w:r>
-      <w:r>
-        <w:rPr>
-          <w:rFonts w:ascii="Arial" w:hAnsi="Arial" w:cs="Arial"/>
-          <w:sz w:val="24"/>
-          <w:szCs w:val="24"/>
-        </w:rPr>
-        <w:t xml:space="preserve"> Posteriormente se seleccionaron las variables de edad, pueblo de pertenencia, sexo y departamento de residencia para determinar qué tipo de lepra puede sufrir una persona</w:t>
-      </w:r>
-      <w:r>
-        <w:rPr>
-          <w:rFonts w:ascii="Arial" w:hAnsi="Arial" w:cs="Arial"/>
-          <w:sz w:val="24"/>
-          <w:szCs w:val="24"/>
-        </w:rPr>
-        <w:t>, a partir de esto se obtuvo un resultado gráfico el cual se observa a continuación.</w:t>
+        <w:t>. Posteriormente se seleccionaron las variables de edad, pueblo de pertenencia, sexo y departamento de residencia para determinar qué tipo de lepra puede sufrir una persona, a partir de esto se obtuvo un resultado gráfico el cual se observa a continuación.</w:t>
       </w:r>
     </w:p>
     <w:p>
@@ -3778,39 +3704,7 @@
           <w:sz w:val="24"/>
           <w:szCs w:val="24"/>
         </w:rPr>
-        <w:t>. Posteriormente</w:t>
-      </w:r>
-      <w:r>
-        <w:rPr>
-          <w:rFonts w:ascii="Arial" w:hAnsi="Arial" w:cs="Arial"/>
-          <w:sz w:val="24"/>
-          <w:szCs w:val="24"/>
-        </w:rPr>
-        <w:t xml:space="preserve"> se seleccionaron las variables de edad</w:t>
-      </w:r>
-      <w:r>
-        <w:rPr>
-          <w:rFonts w:ascii="Arial" w:hAnsi="Arial" w:cs="Arial"/>
-          <w:sz w:val="24"/>
-          <w:szCs w:val="24"/>
-        </w:rPr>
-        <w:t>, pueblo de pertenencia, tipo de enfermedad y el sexo</w:t>
-      </w:r>
-      <w:r>
-        <w:rPr>
-          <w:rFonts w:ascii="Arial" w:hAnsi="Arial" w:cs="Arial"/>
-          <w:sz w:val="24"/>
-          <w:szCs w:val="24"/>
-        </w:rPr>
-        <w:t xml:space="preserve">, a partir de esto se obtuvo </w:t>
-      </w:r>
-      <w:r>
-        <w:rPr>
-          <w:rFonts w:ascii="Arial" w:hAnsi="Arial" w:cs="Arial"/>
-          <w:sz w:val="24"/>
-          <w:szCs w:val="24"/>
-        </w:rPr>
-        <w:t>el siguiente gráfico con todos los árboles el modelo generó.</w:t>
+        <w:t>. Posteriormente se seleccionaron las variables de edad, pueblo de pertenencia, tipo de enfermedad y el sexo, a partir de esto se obtuvo el siguiente gráfico con todos los árboles el modelo generó.</w:t>
       </w:r>
     </w:p>
     <w:p>
@@ -3923,31 +3817,7 @@
           <w:sz w:val="24"/>
           <w:szCs w:val="24"/>
         </w:rPr>
-        <w:t>De acuerdo con</w:t>
-      </w:r>
-      <w:r>
-        <w:rPr>
-          <w:rFonts w:ascii="Arial" w:hAnsi="Arial" w:cs="Arial"/>
-          <w:sz w:val="24"/>
-          <w:szCs w:val="24"/>
-        </w:rPr>
-        <w:t xml:space="preserve"> </w:t>
-      </w:r>
-      <w:r>
-        <w:rPr>
-          <w:rFonts w:ascii="Arial" w:hAnsi="Arial" w:cs="Arial"/>
-          <w:sz w:val="24"/>
-          <w:szCs w:val="24"/>
-        </w:rPr>
-        <w:t>el</w:t>
-      </w:r>
-      <w:r>
-        <w:rPr>
-          <w:rFonts w:ascii="Arial" w:hAnsi="Arial" w:cs="Arial"/>
-          <w:sz w:val="24"/>
-          <w:szCs w:val="24"/>
-        </w:rPr>
-        <w:t xml:space="preserve"> artículo </w:t>
+        <w:t xml:space="preserve">De acuerdo con el artículo </w:t>
       </w:r>
       <w:r>
         <w:rPr>
@@ -4029,31 +3899,7 @@
           <w:sz w:val="24"/>
           <w:szCs w:val="24"/>
         </w:rPr>
-        <w:t xml:space="preserve"> durante la pandemia se incrementaron los problemas de miopía en la población infantil en Guatemala debido al confinamiento y </w:t>
-      </w:r>
-      <w:r>
-        <w:rPr>
-          <w:rFonts w:ascii="Arial" w:hAnsi="Arial" w:cs="Arial"/>
-          <w:sz w:val="24"/>
-          <w:szCs w:val="24"/>
-        </w:rPr>
-        <w:t>la</w:t>
-      </w:r>
-      <w:r>
-        <w:rPr>
-          <w:rFonts w:ascii="Arial" w:hAnsi="Arial" w:cs="Arial"/>
-          <w:sz w:val="24"/>
-          <w:szCs w:val="24"/>
-        </w:rPr>
-        <w:t xml:space="preserve"> principal causa </w:t>
-      </w:r>
-      <w:r>
-        <w:rPr>
-          <w:rFonts w:ascii="Arial" w:hAnsi="Arial" w:cs="Arial"/>
-          <w:sz w:val="24"/>
-          <w:szCs w:val="24"/>
-        </w:rPr>
-        <w:t xml:space="preserve">de esta enfermedad se debe al uso de pantallas digitales debido a que la mayoría de los alumnos tenía que llevar sus cursos en línea. </w:t>
+        <w:t xml:space="preserve"> durante la pandemia se incrementaron los problemas de miopía en la población infantil en Guatemala debido al confinamiento y la principal causa de esta enfermedad se debe al uso de pantallas digitales debido a que la mayoría de los alumnos tenía que llevar sus cursos en línea. </w:t>
       </w:r>
       <w:r>
         <w:rPr>
@@ -4162,15 +4008,7 @@
           <w:szCs w:val="24"/>
         </w:rPr>
         <w:lastRenderedPageBreak/>
-        <w:t>de pertenencia y edad para determinar el sexo de la persona afectada,</w:t>
-      </w:r>
-      <w:r>
-        <w:rPr>
-          <w:rFonts w:ascii="Arial" w:hAnsi="Arial" w:cs="Arial"/>
-          <w:sz w:val="24"/>
-          <w:szCs w:val="24"/>
-        </w:rPr>
-        <w:t xml:space="preserve"> a partir de esto se obtuvo el siguiente gráfico con todos los árboles el modelo generó.</w:t>
+        <w:t>de pertenencia y edad para determinar el sexo de la persona afectada, a partir de esto se obtuvo el siguiente gráfico con todos los árboles el modelo generó.</w:t>
       </w:r>
     </w:p>
     <w:p>
@@ -4924,36 +4762,38 @@
           <w:lang w:val="es-ES"/>
         </w:rPr>
       </w:pPr>
-      <w:r>
+    </w:p>
+    <w:p>
+      <w:pPr>
+        <w:jc w:val="both"/>
         <w:rPr>
           <w:rFonts w:ascii="Arial" w:hAnsi="Arial" w:cs="Arial"/>
           <w:sz w:val="24"/>
           <w:szCs w:val="24"/>
           <w:lang w:val="es-ES"/>
         </w:rPr>
+      </w:pPr>
+      <w:r>
+        <w:rPr>
+          <w:rFonts w:ascii="Arial" w:hAnsi="Arial" w:cs="Arial"/>
+          <w:sz w:val="24"/>
+          <w:szCs w:val="24"/>
+          <w:lang w:val="es-ES"/>
+        </w:rPr>
+        <w:lastRenderedPageBreak/>
         <w:t>Enlace al repositorio</w:t>
       </w:r>
     </w:p>
     <w:p>
       <w:pPr>
         <w:jc w:val="both"/>
-        <w:rPr>
-          <w:rFonts w:ascii="Arial" w:hAnsi="Arial" w:cs="Arial"/>
-          <w:sz w:val="24"/>
-          <w:szCs w:val="24"/>
-          <w:lang w:val="es-ES"/>
-        </w:rPr>
       </w:pPr>
       <w:hyperlink r:id="rId13" w:history="1">
         <w:r>
           <w:rPr>
             <w:rStyle w:val="Hipervnculo"/>
-            <w:rFonts w:ascii="Arial" w:hAnsi="Arial" w:cs="Arial"/>
-            <w:sz w:val="24"/>
-            <w:szCs w:val="24"/>
-            <w:lang w:val="es-ES"/>
           </w:rPr>
-          <w:t>https://github.com/glencalel/data_mining_p1</w:t>
+          <w:t>https://github.com/glencalel/data_mining_p2</w:t>
         </w:r>
       </w:hyperlink>
     </w:p>
